--- a/DesignDoc.docx
+++ b/DesignDoc.docx
@@ -6,8 +6,6 @@
       <w:pPr>
         <w:pStyle w:val="Heading1"/>
       </w:pPr>
-      <w:bookmarkStart w:id="0" w:name="_GoBack"/>
-      <w:bookmarkEnd w:id="0"/>
       <w:r>
         <w:t xml:space="preserve">High Level Design for Match-Filter app  </w:t>
       </w:r>
@@ -26,13 +24,8 @@
         <w:spacing w:line="240" w:lineRule="auto"/>
       </w:pPr>
       <w:r>
-        <w:t xml:space="preserve">To design an application </w:t>
-      </w:r>
-      <w:proofErr w:type="gramStart"/>
-      <w:r>
-        <w:t>which allows users to filter on a prebuilt set of filters (using server side filtering).</w:t>
-      </w:r>
-      <w:proofErr w:type="gramEnd"/>
+        <w:t>To design an application which allows users to filter on a prebuilt set of filters (using server side filtering).</w:t>
+      </w:r>
     </w:p>
     <w:p>
       <w:pPr>
@@ -145,13 +138,8 @@
           <w:numId w:val="2"/>
         </w:numPr>
       </w:pPr>
-      <w:proofErr w:type="gramStart"/>
-      <w:r>
-        <w:t>spring-boot</w:t>
-      </w:r>
-      <w:proofErr w:type="gramEnd"/>
-      <w:r>
-        <w:t xml:space="preserve"> provides good integration with embedded application servers and databases, alongside injectable rest-full services and dependency management and an extensive test-bed, alongside all the goodness of Spring.</w:t>
+      <w:r>
+        <w:t>spring-boot provides good integration with embedded application servers and databases, alongside injectable rest-full services and dependency management and an extensive test-bed, alongside all the goodness of Spring.</w:t>
       </w:r>
     </w:p>
     <w:p>
@@ -193,18 +181,7 @@
         <w:t>E</w:t>
       </w:r>
       <w:r>
-        <w:t xml:space="preserve">mbedded </w:t>
-      </w:r>
-      <w:r>
-        <w:t>-</w:t>
-      </w:r>
-      <w:proofErr w:type="spellStart"/>
-      <w:r>
-        <w:t>MondoDB</w:t>
-      </w:r>
-      <w:proofErr w:type="spellEnd"/>
-      <w:r>
-        <w:t xml:space="preserve">  </w:t>
+        <w:t xml:space="preserve">mbedded -MondoDB  </w:t>
       </w:r>
     </w:p>
     <w:p>
@@ -285,15 +262,7 @@
         </w:numPr>
       </w:pPr>
       <w:r>
-        <w:t xml:space="preserve">Angular supports a large component library community, of which </w:t>
-      </w:r>
-      <w:proofErr w:type="spellStart"/>
-      <w:r>
-        <w:t>PrimeNG</w:t>
-      </w:r>
-      <w:proofErr w:type="spellEnd"/>
-      <w:r>
-        <w:t xml:space="preserve"> Component Library has been leveraged.</w:t>
+        <w:t>Angular supports a large component library community, of which PrimeNG Component Library has been leveraged.</w:t>
       </w:r>
     </w:p>
     <w:p>
@@ -344,10 +313,7 @@
         <w:pStyle w:val="Heading2"/>
       </w:pPr>
       <w:r>
-        <w:t>Back-end Server app</w:t>
-      </w:r>
-      <w:r>
-        <w:t>:</w:t>
+        <w:t>Back-end Server app:</w:t>
       </w:r>
     </w:p>
     <w:p>
@@ -400,15 +366,7 @@
         <w:ind w:left="810"/>
       </w:pPr>
       <w:r>
-        <w:t xml:space="preserve">Modularity and reduced coupling  between layers (UI, Service, </w:t>
-      </w:r>
-      <w:proofErr w:type="spellStart"/>
-      <w:r>
-        <w:t>DataStore</w:t>
-      </w:r>
-      <w:proofErr w:type="spellEnd"/>
-      <w:r>
-        <w:t>)</w:t>
+        <w:t>Modularity and reduced coupling  between layers (UI, Service, DataStore)</w:t>
       </w:r>
     </w:p>
     <w:p>
@@ -450,15 +408,7 @@
         <w:spacing w:line="240" w:lineRule="auto"/>
       </w:pPr>
       <w:r>
-        <w:t xml:space="preserve">Strategies </w:t>
-      </w:r>
-      <w:proofErr w:type="gramStart"/>
-      <w:r>
-        <w:t>( Classes</w:t>
-      </w:r>
-      <w:proofErr w:type="gramEnd"/>
-      <w:r>
-        <w:t xml:space="preserve"> defining different strategies for filtering</w:t>
+        <w:t>Strategies ( Classes defining different strategies for filtering</w:t>
       </w:r>
       <w:r>
         <w:t>, e.g. –</w:t>
@@ -466,28 +416,24 @@
       <w:r>
         <w:t xml:space="preserve"> </w:t>
       </w:r>
-      <w:proofErr w:type="spellStart"/>
       <w:r>
         <w:rPr>
           <w:i/>
         </w:rPr>
         <w:t>NumberIsGreaterThanStartegy</w:t>
       </w:r>
-      <w:proofErr w:type="spellEnd"/>
       <w:r>
         <w:t>,</w:t>
       </w:r>
       <w:r>
         <w:t xml:space="preserve"> </w:t>
       </w:r>
-      <w:proofErr w:type="spellStart"/>
       <w:r>
         <w:rPr>
           <w:i/>
         </w:rPr>
         <w:t>IsTrueOrFalseStrategy</w:t>
       </w:r>
-      <w:proofErr w:type="spellEnd"/>
       <w:r>
         <w:rPr>
           <w:i/>
@@ -508,15 +454,7 @@
         <w:spacing w:line="240" w:lineRule="auto"/>
       </w:pPr>
       <w:r>
-        <w:t xml:space="preserve">Specifications </w:t>
-      </w:r>
-      <w:proofErr w:type="gramStart"/>
-      <w:r>
-        <w:t>( Classes</w:t>
-      </w:r>
-      <w:proofErr w:type="gramEnd"/>
-      <w:r>
-        <w:t xml:space="preserve"> churning out Criteria  to be applied while  querying DB. They have a </w:t>
+        <w:t xml:space="preserve">Specifications ( Classes churning out Criteria  to be applied while  querying DB. They have a </w:t>
       </w:r>
       <w:r>
         <w:rPr>
@@ -627,16 +565,33 @@
       <w:pPr>
         <w:spacing w:line="240" w:lineRule="auto"/>
       </w:pPr>
+      <w:r>
+        <w:lastRenderedPageBreak/>
+        <w:t>The backend server exposes rest-full web service to be consumed by the client.</w:t>
+      </w:r>
+    </w:p>
+    <w:p>
+      <w:pPr>
+        <w:spacing w:line="240" w:lineRule="auto"/>
+      </w:pPr>
+      <w:r>
+        <w:t>The services and repositories are spring managed beans with the repositories extending spring-data capabilities and thus provide an abstraction from the underlying DB.</w:t>
+      </w:r>
+    </w:p>
+    <w:p>
+      <w:pPr>
+        <w:spacing w:line="240" w:lineRule="auto"/>
+      </w:pPr>
+      <w:r>
+        <w:t>The DB is an embedded mongo instance starting up mongod process and which is populated with initial data using a Jackson Repository Populator wired to the Spring container. The database is capable of running Geo-spatial queries once the 2D-Speherical indexing is applied.</w:t>
+      </w:r>
     </w:p>
     <w:p>
       <w:pPr>
         <w:pStyle w:val="Heading2"/>
       </w:pPr>
       <w:r>
-        <w:t>Initial Design Scribbles</w:t>
-      </w:r>
-      <w:r>
-        <w:t>:</w:t>
+        <w:t>Initial Design Scribbles:</w:t>
       </w:r>
     </w:p>
     <w:p>
@@ -874,11 +829,132 @@
     </w:p>
     <w:p>
       <w:pPr>
+        <w:pStyle w:val="Heading2"/>
+      </w:pPr>
+      <w:r>
+        <w:lastRenderedPageBreak/>
+        <w:br/>
+        <w:t>Limitations and extension Scope</w:t>
+      </w:r>
+      <w:r>
+        <w:t>:</w:t>
+      </w:r>
+    </w:p>
+    <w:p>
+      <w:pPr>
+        <w:pStyle w:val="ListParagraph"/>
+        <w:numPr>
+          <w:ilvl w:val="0"/>
+          <w:numId w:val="4"/>
+        </w:numPr>
         <w:spacing w:line="240" w:lineRule="auto"/>
         <w:rPr>
           <w:noProof/>
         </w:rPr>
       </w:pPr>
+      <w:r>
+        <w:rPr>
+          <w:noProof/>
+        </w:rPr>
+        <w:t>The Filter and Specification layers are apperantly parallel in nature and should be merged, if possible</w:t>
+      </w:r>
+    </w:p>
+    <w:p>
+      <w:pPr>
+        <w:pStyle w:val="ListParagraph"/>
+        <w:numPr>
+          <w:ilvl w:val="0"/>
+          <w:numId w:val="4"/>
+        </w:numPr>
+        <w:spacing w:line="240" w:lineRule="auto"/>
+        <w:rPr>
+          <w:noProof/>
+        </w:rPr>
+      </w:pPr>
+      <w:r>
+        <w:rPr>
+          <w:noProof/>
+        </w:rPr>
+        <w:t>Theoretically a dataprovider bean may be injected into a Filter or a Specification calling a common apply method and then runnign a polymorphic execute method to render filtered data. This dataprovider can be anactual list of data or a proxy on repository in itself.</w:t>
+      </w:r>
+    </w:p>
+    <w:p>
+      <w:pPr>
+        <w:pStyle w:val="ListParagraph"/>
+        <w:numPr>
+          <w:ilvl w:val="0"/>
+          <w:numId w:val="4"/>
+        </w:numPr>
+        <w:spacing w:line="240" w:lineRule="auto"/>
+        <w:rPr>
+          <w:noProof/>
+        </w:rPr>
+      </w:pPr>
+      <w:r>
+        <w:rPr>
+          <w:noProof/>
+        </w:rPr>
+        <w:t>Distacne Strategy behaves differently than all other strategies as Spring-Mongo implementations or Query and NearQuery are different.</w:t>
+      </w:r>
+    </w:p>
+    <w:p>
+      <w:pPr>
+        <w:pStyle w:val="ListParagraph"/>
+        <w:numPr>
+          <w:ilvl w:val="0"/>
+          <w:numId w:val="4"/>
+        </w:numPr>
+        <w:spacing w:line="240" w:lineRule="auto"/>
+        <w:rPr>
+          <w:noProof/>
+        </w:rPr>
+      </w:pPr>
+      <w:r>
+        <w:rPr>
+          <w:noProof/>
+        </w:rPr>
+        <w:t>The Strategy and Filter classes are created on  the fly by Jackson Object  Mapper, hence here seems to be no use of making them Spring-managed, even on prootype or request scope. This couldbe further looked into.</w:t>
+      </w:r>
+    </w:p>
+    <w:p>
+      <w:pPr>
+        <w:pStyle w:val="ListParagraph"/>
+        <w:numPr>
+          <w:ilvl w:val="0"/>
+          <w:numId w:val="4"/>
+        </w:numPr>
+        <w:spacing w:line="240" w:lineRule="auto"/>
+        <w:rPr>
+          <w:noProof/>
+        </w:rPr>
+      </w:pPr>
+      <w:r>
+        <w:rPr>
+          <w:noProof/>
+        </w:rPr>
+        <w:t>Ui is basic. Componatents can be enhanced, styled further.</w:t>
+      </w:r>
+    </w:p>
+    <w:p>
+      <w:pPr>
+        <w:pStyle w:val="ListParagraph"/>
+        <w:numPr>
+          <w:ilvl w:val="0"/>
+          <w:numId w:val="4"/>
+        </w:numPr>
+        <w:spacing w:line="240" w:lineRule="auto"/>
+        <w:rPr>
+          <w:noProof/>
+        </w:rPr>
+      </w:pPr>
+      <w:r>
+        <w:rPr>
+          <w:noProof/>
+        </w:rPr>
+        <w:t>UI test-bed can be expanded.</w:t>
+      </w:r>
+      <w:bookmarkStart w:id="0" w:name="_GoBack"/>
+      <w:bookmarkEnd w:id="0"/>
     </w:p>
     <w:p>
       <w:pPr>
@@ -1237,6 +1313,92 @@
       </w:pPr>
     </w:lvl>
   </w:abstractNum>
+  <w:abstractNum w:abstractNumId="3">
+    <w:nsid w:val="4D09065D"/>
+    <w:multiLevelType w:val="hybridMultilevel"/>
+    <w:tmpl w:val="921CCAA8"/>
+    <w:lvl w:ilvl="0" w:tplc="0409000F">
+      <w:start w:val="1"/>
+      <w:numFmt w:val="decimal"/>
+      <w:lvlText w:val="%1."/>
+      <w:lvlJc w:val="left"/>
+      <w:pPr>
+        <w:ind w:left="720" w:hanging="360"/>
+      </w:pPr>
+    </w:lvl>
+    <w:lvl w:ilvl="1" w:tplc="04090019" w:tentative="1">
+      <w:start w:val="1"/>
+      <w:numFmt w:val="lowerLetter"/>
+      <w:lvlText w:val="%2."/>
+      <w:lvlJc w:val="left"/>
+      <w:pPr>
+        <w:ind w:left="1440" w:hanging="360"/>
+      </w:pPr>
+    </w:lvl>
+    <w:lvl w:ilvl="2" w:tplc="0409001B" w:tentative="1">
+      <w:start w:val="1"/>
+      <w:numFmt w:val="lowerRoman"/>
+      <w:lvlText w:val="%3."/>
+      <w:lvlJc w:val="right"/>
+      <w:pPr>
+        <w:ind w:left="2160" w:hanging="180"/>
+      </w:pPr>
+    </w:lvl>
+    <w:lvl w:ilvl="3" w:tplc="0409000F" w:tentative="1">
+      <w:start w:val="1"/>
+      <w:numFmt w:val="decimal"/>
+      <w:lvlText w:val="%4."/>
+      <w:lvlJc w:val="left"/>
+      <w:pPr>
+        <w:ind w:left="2880" w:hanging="360"/>
+      </w:pPr>
+    </w:lvl>
+    <w:lvl w:ilvl="4" w:tplc="04090019" w:tentative="1">
+      <w:start w:val="1"/>
+      <w:numFmt w:val="lowerLetter"/>
+      <w:lvlText w:val="%5."/>
+      <w:lvlJc w:val="left"/>
+      <w:pPr>
+        <w:ind w:left="3600" w:hanging="360"/>
+      </w:pPr>
+    </w:lvl>
+    <w:lvl w:ilvl="5" w:tplc="0409001B" w:tentative="1">
+      <w:start w:val="1"/>
+      <w:numFmt w:val="lowerRoman"/>
+      <w:lvlText w:val="%6."/>
+      <w:lvlJc w:val="right"/>
+      <w:pPr>
+        <w:ind w:left="4320" w:hanging="180"/>
+      </w:pPr>
+    </w:lvl>
+    <w:lvl w:ilvl="6" w:tplc="0409000F" w:tentative="1">
+      <w:start w:val="1"/>
+      <w:numFmt w:val="decimal"/>
+      <w:lvlText w:val="%7."/>
+      <w:lvlJc w:val="left"/>
+      <w:pPr>
+        <w:ind w:left="5040" w:hanging="360"/>
+      </w:pPr>
+    </w:lvl>
+    <w:lvl w:ilvl="7" w:tplc="04090019" w:tentative="1">
+      <w:start w:val="1"/>
+      <w:numFmt w:val="lowerLetter"/>
+      <w:lvlText w:val="%8."/>
+      <w:lvlJc w:val="left"/>
+      <w:pPr>
+        <w:ind w:left="5760" w:hanging="360"/>
+      </w:pPr>
+    </w:lvl>
+    <w:lvl w:ilvl="8" w:tplc="0409001B" w:tentative="1">
+      <w:start w:val="1"/>
+      <w:numFmt w:val="lowerRoman"/>
+      <w:lvlText w:val="%9."/>
+      <w:lvlJc w:val="right"/>
+      <w:pPr>
+        <w:ind w:left="6480" w:hanging="180"/>
+      </w:pPr>
+    </w:lvl>
+  </w:abstractNum>
   <w:num w:numId="1">
     <w:abstractNumId w:val="1"/>
   </w:num>
@@ -1245,6 +1407,9 @@
   </w:num>
   <w:num w:numId="3">
     <w:abstractNumId w:val="0"/>
+  </w:num>
+  <w:num w:numId="4">
+    <w:abstractNumId w:val="3"/>
   </w:num>
 </w:numbering>
 </file>
